--- a/DrinkIt.WebApp/Artifacts/Final-DVP.docx
+++ b/DrinkIt.WebApp/Artifacts/Final-DVP.docx
@@ -1417,15 +1417,7 @@
         <w:t>LES_SEGUNDA_1_ENTREGA</w:t>
       </w:r>
       <w:r>
-        <w:t xml:space="preserve"> dos </w:t>
-      </w:r>
-      <w:proofErr w:type="spellStart"/>
-      <w:r>
-        <w:t>Sr</w:t>
-      </w:r>
-      <w:proofErr w:type="spellEnd"/>
-      <w:r>
-        <w:t>.’s Gabriel Lima Gomes e Gustavo da Rosa, para com o Sr. Rodrigo Rocha Silva;</w:t>
+        <w:t xml:space="preserve"> dos Sr.’s Gabriel Lima Gomes e Gustavo da Rosa, para com o Sr. Rodrigo Rocha Silva;</w:t>
       </w:r>
     </w:p>
     <w:p>
@@ -2456,15 +2448,7 @@
         <w:t>decer ao</w:t>
       </w:r>
       <w:r>
-        <w:t xml:space="preserve"> design </w:t>
-      </w:r>
-      <w:proofErr w:type="spellStart"/>
-      <w:r>
-        <w:t>pattern</w:t>
-      </w:r>
-      <w:proofErr w:type="spellEnd"/>
-      <w:r>
-        <w:t xml:space="preserve"> MVC.</w:t>
+        <w:t xml:space="preserve"> design pattern MVC.</w:t>
       </w:r>
     </w:p>
     <w:p>
@@ -2815,16 +2799,16 @@
         </w:rPr>
         <w:t xml:space="preserve"> desenvolvido tendo como base a arquitetura ilustrada na Figura 1. Toda a arquitetura será baseada nos padrões de projetos tradicionais do </w:t>
       </w:r>
-      <w:proofErr w:type="spellStart"/>
       <w:r>
         <w:rPr>
           <w:rFonts w:cs="Arial"/>
           <w:sz w:val="22"/>
           <w:szCs w:val="22"/>
         </w:rPr>
-        <w:t>GoF</w:t>
-      </w:r>
-      <w:proofErr w:type="spellEnd"/>
+        <w:t>ASP.NET MVC</w:t>
+      </w:r>
+      <w:bookmarkStart w:id="31" w:name="_GoBack"/>
+      <w:bookmarkEnd w:id="31"/>
       <w:r>
         <w:rPr>
           <w:rFonts w:cs="Arial"/>
@@ -2845,18 +2829,10 @@
         </w:rPr>
         <w:lastRenderedPageBreak/>
         <w:drawing>
-          <wp:anchor distT="0" distB="0" distL="114300" distR="114300" simplePos="0" relativeHeight="251659264" behindDoc="1" locked="0" layoutInCell="1" allowOverlap="1" wp14:anchorId="77EB3473" wp14:editId="66914DEE">
-            <wp:simplePos x="0" y="0"/>
-            <wp:positionH relativeFrom="column">
-              <wp:posOffset>1333500</wp:posOffset>
-            </wp:positionH>
-            <wp:positionV relativeFrom="paragraph">
-              <wp:posOffset>57150</wp:posOffset>
-            </wp:positionV>
-            <wp:extent cx="4542790" cy="6257925"/>
-            <wp:effectExtent l="57150" t="57150" r="86360" b="104775"/>
-            <wp:wrapTopAndBottom/>
-            <wp:docPr id="1" name="Imagem 1"/>
+          <wp:inline distT="0" distB="0" distL="0" distR="0" wp14:anchorId="185244CA" wp14:editId="35382D7A">
+            <wp:extent cx="4689320" cy="6469380"/>
+            <wp:effectExtent l="0" t="0" r="0" b="7620"/>
+            <wp:docPr id="3" name="Imagem 3"/>
             <wp:cNvGraphicFramePr>
               <a:graphicFrameLocks xmlns:a="http://schemas.openxmlformats.org/drawingml/2006/main" noChangeAspect="1"/>
             </wp:cNvGraphicFramePr>
@@ -2864,7 +2840,7 @@
               <a:graphicData uri="http://schemas.openxmlformats.org/drawingml/2006/picture">
                 <pic:pic xmlns:pic="http://schemas.openxmlformats.org/drawingml/2006/picture">
                   <pic:nvPicPr>
-                    <pic:cNvPr id="0" name="Picture 4"/>
+                    <pic:cNvPr id="0" name="Picture 2"/>
                     <pic:cNvPicPr>
                       <a:picLocks noChangeAspect="1" noChangeArrowheads="1"/>
                     </pic:cNvPicPr>
@@ -2885,36 +2861,20 @@
                   <pic:spPr bwMode="auto">
                     <a:xfrm>
                       <a:off x="0" y="0"/>
-                      <a:ext cx="4542790" cy="6257925"/>
+                      <a:ext cx="4701547" cy="6486249"/>
                     </a:xfrm>
                     <a:prstGeom prst="rect">
                       <a:avLst/>
                     </a:prstGeom>
-                    <a:ln w="12700" cap="sq">
-                      <a:solidFill>
-                        <a:srgbClr val="000000"/>
-                      </a:solidFill>
-                      <a:prstDash val="solid"/>
-                      <a:miter lim="800000"/>
+                    <a:noFill/>
+                    <a:ln>
+                      <a:noFill/>
                     </a:ln>
-                    <a:effectLst>
-                      <a:outerShdw blurRad="50800" dist="38100" dir="2700000" algn="tl" rotWithShape="0">
-                        <a:srgbClr val="000000">
-                          <a:alpha val="43000"/>
-                        </a:srgbClr>
-                      </a:outerShdw>
-                    </a:effectLst>
                   </pic:spPr>
                 </pic:pic>
               </a:graphicData>
             </a:graphic>
-            <wp14:sizeRelH relativeFrom="margin">
-              <wp14:pctWidth>0</wp14:pctWidth>
-            </wp14:sizeRelH>
-            <wp14:sizeRelV relativeFrom="margin">
-              <wp14:pctHeight>0</wp14:pctHeight>
-            </wp14:sizeRelV>
-          </wp:anchor>
+          </wp:inline>
         </w:drawing>
       </w:r>
     </w:p>
@@ -3024,25 +2984,7 @@
           <w:sz w:val="22"/>
           <w:szCs w:val="22"/>
         </w:rPr>
-        <w:t xml:space="preserve">. Constarão também nas classes de negócio o relacionamento com os </w:t>
-      </w:r>
-      <w:proofErr w:type="spellStart"/>
-      <w:r>
-        <w:rPr>
-          <w:rFonts w:cs="Arial"/>
-          <w:sz w:val="22"/>
-          <w:szCs w:val="22"/>
-        </w:rPr>
-        <w:t>DAOs</w:t>
-      </w:r>
-      <w:proofErr w:type="spellEnd"/>
-      <w:r>
-        <w:rPr>
-          <w:rFonts w:cs="Arial"/>
-          <w:sz w:val="22"/>
-          <w:szCs w:val="22"/>
-        </w:rPr>
-        <w:t xml:space="preserve"> responsáveis por persistir e recuperar os objetos no banco de dados.</w:t>
+        <w:t>. Constarão também nas classes de negócio o relacionamento com os DAOs responsáveis por persistir e recuperar os objetos no banco de dados.</w:t>
       </w:r>
     </w:p>
     <w:p>
@@ -3063,11 +3005,11 @@
           <w:szCs w:val="24"/>
         </w:rPr>
       </w:pPr>
-      <w:bookmarkStart w:id="31" w:name="_Toc482605979"/>
-      <w:bookmarkStart w:id="32" w:name="_Toc19581825"/>
-      <w:bookmarkStart w:id="33" w:name="_Toc19584272"/>
-      <w:bookmarkStart w:id="34" w:name="_Toc177443803"/>
-      <w:bookmarkStart w:id="35" w:name="_Toc261999367"/>
+      <w:bookmarkStart w:id="32" w:name="_Toc482605979"/>
+      <w:bookmarkStart w:id="33" w:name="_Toc19581825"/>
+      <w:bookmarkStart w:id="34" w:name="_Toc19584272"/>
+      <w:bookmarkStart w:id="35" w:name="_Toc177443803"/>
+      <w:bookmarkStart w:id="36" w:name="_Toc261999367"/>
       <w:r>
         <w:rPr>
           <w:rFonts w:cs="Arial"/>
@@ -3076,11 +3018,11 @@
         <w:lastRenderedPageBreak/>
         <w:t>Restrições Arquiteturais</w:t>
       </w:r>
-      <w:bookmarkEnd w:id="31"/>
       <w:bookmarkEnd w:id="32"/>
       <w:bookmarkEnd w:id="33"/>
       <w:bookmarkEnd w:id="34"/>
       <w:bookmarkEnd w:id="35"/>
+      <w:bookmarkEnd w:id="36"/>
     </w:p>
     <w:p>
       <w:pPr>
@@ -3103,13 +3045,8 @@
         <w:t xml:space="preserve">Utilização do </w:t>
       </w:r>
       <w:r>
-        <w:t xml:space="preserve">framework .NET 4.5, ou versões </w:t>
-      </w:r>
-      <w:proofErr w:type="spellStart"/>
-      <w:r>
-        <w:t>sueriores</w:t>
-      </w:r>
-      <w:proofErr w:type="spellEnd"/>
+        <w:t>framework .NET 4.5, ou versões sueriores</w:t>
+      </w:r>
       <w:r>
         <w:t>;</w:t>
       </w:r>
@@ -3201,18 +3138,18 @@
           <w:rFonts w:cs="Arial"/>
         </w:rPr>
       </w:pPr>
-      <w:bookmarkStart w:id="36" w:name="_Toc140378165"/>
-      <w:bookmarkStart w:id="37" w:name="_Toc177443804"/>
-      <w:bookmarkStart w:id="38" w:name="_Toc261999368"/>
+      <w:bookmarkStart w:id="37" w:name="_Toc140378165"/>
+      <w:bookmarkStart w:id="38" w:name="_Toc177443804"/>
+      <w:bookmarkStart w:id="39" w:name="_Toc261999368"/>
       <w:r>
         <w:rPr>
           <w:rFonts w:cs="Arial"/>
         </w:rPr>
         <w:t>Objetivos e Restrições Arquiteturais</w:t>
       </w:r>
-      <w:bookmarkEnd w:id="36"/>
       <w:bookmarkEnd w:id="37"/>
       <w:bookmarkEnd w:id="38"/>
+      <w:bookmarkEnd w:id="39"/>
       <w:r>
         <w:rPr>
           <w:rFonts w:cs="Arial"/>
@@ -3388,10 +3325,10 @@
           <w:szCs w:val="22"/>
         </w:rPr>
       </w:pPr>
-      <w:bookmarkStart w:id="39" w:name="_Toc482605980"/>
-      <w:bookmarkStart w:id="40" w:name="_Toc19581826"/>
-      <w:bookmarkStart w:id="41" w:name="_Toc19584273"/>
-      <w:bookmarkStart w:id="42" w:name="_Toc177443805"/>
+      <w:bookmarkStart w:id="40" w:name="_Toc482605980"/>
+      <w:bookmarkStart w:id="41" w:name="_Toc19581826"/>
+      <w:bookmarkStart w:id="42" w:name="_Toc19584273"/>
+      <w:bookmarkStart w:id="43" w:name="_Toc177443805"/>
       <w:r>
         <w:rPr>
           <w:rFonts w:cs="Arial"/>
@@ -3400,10 +3337,10 @@
         </w:rPr>
         <w:t>Visão de Use Case</w:t>
       </w:r>
-      <w:bookmarkEnd w:id="39"/>
       <w:bookmarkEnd w:id="40"/>
       <w:bookmarkEnd w:id="41"/>
       <w:bookmarkEnd w:id="42"/>
+      <w:bookmarkEnd w:id="43"/>
     </w:p>
     <w:p>
       <w:pPr>
@@ -3428,9 +3365,9 @@
           <w:szCs w:val="24"/>
         </w:rPr>
       </w:pPr>
-      <w:bookmarkStart w:id="43" w:name="_Toc140378169"/>
-      <w:bookmarkStart w:id="44" w:name="_Toc177443808"/>
-      <w:bookmarkStart w:id="45" w:name="_Toc261999369"/>
+      <w:bookmarkStart w:id="44" w:name="_Toc140378169"/>
+      <w:bookmarkStart w:id="45" w:name="_Toc177443808"/>
+      <w:bookmarkStart w:id="46" w:name="_Toc261999369"/>
       <w:r>
         <w:rPr>
           <w:rFonts w:cs="Arial"/>
@@ -3438,7 +3375,7 @@
         </w:rPr>
         <w:t xml:space="preserve">Diagrama de Caso de </w:t>
       </w:r>
-      <w:bookmarkEnd w:id="43"/>
+      <w:bookmarkEnd w:id="44"/>
       <w:r>
         <w:rPr>
           <w:rFonts w:cs="Arial"/>
@@ -3446,8 +3383,8 @@
         </w:rPr>
         <w:t>Manter Dados de Atributos</w:t>
       </w:r>
-      <w:bookmarkEnd w:id="44"/>
       <w:bookmarkEnd w:id="45"/>
+      <w:bookmarkEnd w:id="46"/>
     </w:p>
     <w:p>
       <w:pPr>
@@ -3593,20 +3530,20 @@
           <w:rFonts w:cs="Arial"/>
         </w:rPr>
       </w:pPr>
-      <w:bookmarkStart w:id="46" w:name="_Toc482605981"/>
-      <w:bookmarkStart w:id="47" w:name="_Toc19581827"/>
-      <w:bookmarkStart w:id="48" w:name="_Toc19584274"/>
-      <w:bookmarkStart w:id="49" w:name="_Toc177443810"/>
+      <w:bookmarkStart w:id="47" w:name="_Toc482605981"/>
+      <w:bookmarkStart w:id="48" w:name="_Toc19581827"/>
+      <w:bookmarkStart w:id="49" w:name="_Toc19584274"/>
+      <w:bookmarkStart w:id="50" w:name="_Toc177443810"/>
       <w:r>
         <w:rPr>
           <w:rFonts w:cs="Arial"/>
         </w:rPr>
         <w:t>Visão de Lógica</w:t>
       </w:r>
-      <w:bookmarkEnd w:id="46"/>
       <w:bookmarkEnd w:id="47"/>
       <w:bookmarkEnd w:id="48"/>
       <w:bookmarkEnd w:id="49"/>
+      <w:bookmarkEnd w:id="50"/>
     </w:p>
     <w:p/>
     <w:p>
@@ -3764,15 +3701,7 @@
         <w:t xml:space="preserve">: Contém classes que controlam a execução das funcionalidades </w:t>
       </w:r>
       <w:r>
-        <w:t xml:space="preserve">e detém as informações e </w:t>
-      </w:r>
-      <w:proofErr w:type="spellStart"/>
-      <w:r>
-        <w:t>regrad</w:t>
-      </w:r>
-      <w:proofErr w:type="spellEnd"/>
-      <w:r>
-        <w:t xml:space="preserve"> do negócio relacionado a</w:t>
+        <w:t>e detém as informações e regrad do negócio relacionado a</w:t>
       </w:r>
       <w:r>
         <w:t xml:space="preserve">o </w:t>
@@ -3811,15 +3740,7 @@
         <w:jc w:val="both"/>
       </w:pPr>
       <w:r>
-        <w:t xml:space="preserve">Neste momento, é importante ressaltar que a camada de apresentação envolve componentes que são executados na porção servidora e na porção cliente. Na porção servidora, são executados os componentes que montam as páginas </w:t>
-      </w:r>
-      <w:proofErr w:type="spellStart"/>
-      <w:r>
-        <w:t>html</w:t>
-      </w:r>
-      <w:proofErr w:type="spellEnd"/>
-      <w:r>
-        <w:t xml:space="preserve"> de resposta e controlam o fluxo de interação com o usuário. Assim, envolve interpretação de páginas </w:t>
+        <w:t xml:space="preserve">Neste momento, é importante ressaltar que a camada de apresentação envolve componentes que são executados na porção servidora e na porção cliente. Na porção servidora, são executados os componentes que montam as páginas html de resposta e controlam o fluxo de interação com o usuário. Assim, envolve interpretação de páginas </w:t>
       </w:r>
       <w:r>
         <w:t>com a extensão</w:t>
@@ -3832,54 +3753,13 @@
           <w:i/>
           <w:iCs/>
         </w:rPr>
-        <w:t>.</w:t>
-      </w:r>
-      <w:proofErr w:type="spellStart"/>
-      <w:r>
-        <w:rPr>
-          <w:i/>
-          <w:iCs/>
-        </w:rPr>
-        <w:t>cshtml</w:t>
-      </w:r>
-      <w:proofErr w:type="spellEnd"/>
+        <w:t>.cshtml</w:t>
+      </w:r>
       <w:r>
         <w:t>”</w:t>
       </w:r>
       <w:r>
-        <w:t xml:space="preserve">, utilização de </w:t>
-      </w:r>
-      <w:proofErr w:type="spellStart"/>
-      <w:r>
-        <w:t>helpers</w:t>
-      </w:r>
-      <w:proofErr w:type="spellEnd"/>
-      <w:r>
-        <w:t xml:space="preserve"> para montagem das páginas de resposta, delegação de solicitação para a camada de negócio, obtenção de respostas da camada de negócio, dentre outros. Já na porção cliente, estão os códigos </w:t>
-      </w:r>
-      <w:proofErr w:type="spellStart"/>
-      <w:r>
-        <w:t>javascript</w:t>
-      </w:r>
-      <w:proofErr w:type="spellEnd"/>
-      <w:r>
-        <w:t xml:space="preserve"> que são executados nos navegadores dos usuários com o intuito de facilitar a interação. Por exemplo, podem fazer uma </w:t>
-      </w:r>
-      <w:proofErr w:type="spellStart"/>
-      <w:r>
-        <w:t>pré</w:t>
-      </w:r>
-      <w:proofErr w:type="spellEnd"/>
-      <w:r>
-        <w:t xml:space="preserve">-verificação dos dados digitados (como o preenchimento de campos obrigatórios), solicitação de páginas via </w:t>
-      </w:r>
-      <w:proofErr w:type="spellStart"/>
-      <w:r>
-        <w:t>ajax</w:t>
-      </w:r>
-      <w:proofErr w:type="spellEnd"/>
-      <w:r>
-        <w:t>, de modo a tornar mais dinâmica a interação com o usuário, dentre outros.</w:t>
+        <w:t>, utilização de helpers para montagem das páginas de resposta, delegação de solicitação para a camada de negócio, obtenção de respostas da camada de negócio, dentre outros. Já na porção cliente, estão os códigos javascript que são executados nos navegadores dos usuários com o intuito de facilitar a interação. Por exemplo, podem fazer uma pré-verificação dos dados digitados (como o preenchimento de campos obrigatórios), solicitação de páginas via ajax, de modo a tornar mais dinâmica a interação com o usuário, dentre outros.</w:t>
       </w:r>
     </w:p>
     <w:p>
@@ -3897,9 +3777,9 @@
           <w:szCs w:val="28"/>
         </w:rPr>
       </w:pPr>
-      <w:bookmarkStart w:id="50" w:name="_Toc144115979"/>
-      <w:bookmarkStart w:id="51" w:name="_Toc177443811"/>
-      <w:bookmarkStart w:id="52" w:name="_Toc261999371"/>
+      <w:bookmarkStart w:id="51" w:name="_Toc144115979"/>
+      <w:bookmarkStart w:id="52" w:name="_Toc177443811"/>
+      <w:bookmarkStart w:id="53" w:name="_Toc261999371"/>
       <w:r>
         <w:rPr>
           <w:rFonts w:cs="Arial"/>
@@ -3909,9 +3789,9 @@
         <w:lastRenderedPageBreak/>
         <w:t>Camada de Apresentação</w:t>
       </w:r>
-      <w:bookmarkEnd w:id="50"/>
       <w:bookmarkEnd w:id="51"/>
       <w:bookmarkEnd w:id="52"/>
+      <w:bookmarkEnd w:id="53"/>
     </w:p>
     <w:p/>
     <w:p>
@@ -3920,31 +3800,7 @@
         <w:jc w:val="both"/>
       </w:pPr>
       <w:r>
-        <w:t xml:space="preserve">Nesta camada, temos o pacote </w:t>
-      </w:r>
-      <w:proofErr w:type="spellStart"/>
-      <w:r>
-        <w:t>form</w:t>
-      </w:r>
-      <w:proofErr w:type="spellEnd"/>
-      <w:r>
-        <w:t xml:space="preserve"> que contém todos os arquivos relacionados à exibição de informações para usuário, o que engloba páginas HTML, imagens, </w:t>
-      </w:r>
-      <w:proofErr w:type="spellStart"/>
-      <w:r>
-        <w:t>javascript</w:t>
-      </w:r>
-      <w:proofErr w:type="spellEnd"/>
-      <w:r>
-        <w:t xml:space="preserve">, dentre outros. Já o pacote de controle desta camada, contém as </w:t>
-      </w:r>
-      <w:proofErr w:type="spellStart"/>
-      <w:r>
-        <w:t>Actions</w:t>
-      </w:r>
-      <w:proofErr w:type="spellEnd"/>
-      <w:r>
-        <w:t xml:space="preserve"> responsáveis pela comunicação com as classes da camada de negócio. Estes pacotes podem ser vistos na </w:t>
+        <w:t xml:space="preserve">Nesta camada, temos o pacote form que contém todos os arquivos relacionados à exibição de informações para usuário, o que engloba páginas HTML, imagens, javascript, dentre outros. Já o pacote de controle desta camada, contém as Actions responsáveis pela comunicação com as classes da camada de negócio. Estes pacotes podem ser vistos na </w:t>
       </w:r>
       <w:r>
         <w:fldChar w:fldCharType="begin"/>
@@ -3965,8 +3821,8 @@
         <w:t>5.</w:t>
       </w:r>
     </w:p>
-    <w:bookmarkStart w:id="53" w:name="_MON_1251531689"/>
-    <w:bookmarkEnd w:id="53"/>
+    <w:bookmarkStart w:id="54" w:name="_MON_1251531689"/>
+    <w:bookmarkEnd w:id="54"/>
     <w:p>
       <w:pPr>
         <w:jc w:val="center"/>
@@ -3992,10 +3848,10 @@
             <v:path o:extrusionok="f" gradientshapeok="t" o:connecttype="rect"/>
             <o:lock v:ext="edit" aspectratio="t"/>
           </v:shapetype>
-          <v:shape id="_x0000_i1025" type="#_x0000_t75" style="width:314.9pt;height:205.35pt" o:ole="">
+          <v:shape id="_x0000_i1025" type="#_x0000_t75" style="width:315pt;height:205.2pt" o:ole="">
             <v:imagedata r:id="rId18" o:title=""/>
           </v:shape>
-          <o:OLEObject Type="Embed" ProgID="Word.Picture.8" ShapeID="_x0000_i1025" DrawAspect="Content" ObjectID="_1635596339" r:id="rId19"/>
+          <o:OLEObject Type="Embed" ProgID="Word.Picture.8" ShapeID="_x0000_i1025" DrawAspect="Content" ObjectID="_1636743113" r:id="rId19"/>
         </w:object>
       </w:r>
     </w:p>
@@ -4007,7 +3863,7 @@
           <w:szCs w:val="16"/>
         </w:rPr>
       </w:pPr>
-      <w:bookmarkStart w:id="54" w:name="_Ref144109576"/>
+      <w:bookmarkStart w:id="55" w:name="_Ref144109576"/>
       <w:r>
         <w:rPr>
           <w:sz w:val="16"/>
@@ -4015,7 +3871,7 @@
         </w:rPr>
         <w:t xml:space="preserve">Figura </w:t>
       </w:r>
-      <w:bookmarkEnd w:id="54"/>
+      <w:bookmarkEnd w:id="55"/>
       <w:r>
         <w:rPr>
           <w:sz w:val="16"/>
@@ -4034,8 +3890,8 @@
           <w:szCs w:val="28"/>
         </w:rPr>
       </w:pPr>
-      <w:bookmarkStart w:id="55" w:name="_Toc144115980"/>
-      <w:bookmarkStart w:id="56" w:name="_Toc177443812"/>
+      <w:bookmarkStart w:id="56" w:name="_Toc144115980"/>
+      <w:bookmarkStart w:id="57" w:name="_Toc177443812"/>
       <w:r>
         <w:rPr>
           <w:rFonts w:cs="Arial"/>
@@ -4044,8 +3900,8 @@
         </w:rPr>
         <w:t>Camada de Negócio</w:t>
       </w:r>
-      <w:bookmarkEnd w:id="55"/>
       <w:bookmarkEnd w:id="56"/>
+      <w:bookmarkEnd w:id="57"/>
     </w:p>
     <w:p/>
     <w:p>
@@ -4054,29 +3910,13 @@
         <w:jc w:val="both"/>
       </w:pPr>
       <w:r>
-        <w:t xml:space="preserve">Nesta camada, temos o pacote controle que contém as classes responsáveis por controlar as regras de negócio da aplicação. O pacote </w:t>
-      </w:r>
-      <w:proofErr w:type="spellStart"/>
-      <w:r>
-        <w:t>model</w:t>
-      </w:r>
-      <w:proofErr w:type="spellEnd"/>
-      <w:r>
-        <w:t xml:space="preserve">, contém as classes que representam o modelo, ou seja, aquelas que contém as informações sobre o Sistema </w:t>
+        <w:t xml:space="preserve">Nesta camada, temos o pacote controle que contém as classes responsáveis por controlar as regras de negócio da aplicação. O pacote model, contém as classes que representam o modelo, ou seja, aquelas que contém as informações sobre o Sistema </w:t>
       </w:r>
       <w:r>
         <w:t>DrinkIt</w:t>
       </w:r>
       <w:r>
-        <w:t xml:space="preserve">. O pacote </w:t>
-      </w:r>
-      <w:proofErr w:type="spellStart"/>
-      <w:r>
-        <w:t>controller</w:t>
-      </w:r>
-      <w:proofErr w:type="spellEnd"/>
-      <w:r>
-        <w:t xml:space="preserve"> contém as classes de controle do negócio. O pacote complementador contém classes que auxiliam na complementação de informações e o pacote filtro contém as classes que auxiliam na filtragem de informações.</w:t>
+        <w:t>. O pacote controller contém as classes de controle do negócio. O pacote complementador contém classes que auxiliam na complementação de informações e o pacote filtro contém as classes que auxiliam na filtragem de informações.</w:t>
       </w:r>
     </w:p>
     <w:p/>
@@ -4110,25 +3950,17 @@
           <w:rFonts w:cs="Arial"/>
         </w:rPr>
       </w:pPr>
-      <w:bookmarkStart w:id="57" w:name="_Toc177443813"/>
-      <w:bookmarkStart w:id="58" w:name="_Toc261999372"/>
+      <w:bookmarkStart w:id="58" w:name="_Toc177443813"/>
+      <w:bookmarkStart w:id="59" w:name="_Toc261999372"/>
       <w:r>
         <w:rPr>
           <w:rFonts w:cs="Arial"/>
         </w:rPr>
         <w:lastRenderedPageBreak/>
-        <w:t xml:space="preserve">Pacote </w:t>
-      </w:r>
-      <w:proofErr w:type="spellStart"/>
-      <w:r>
-        <w:rPr>
-          <w:rFonts w:cs="Arial"/>
-        </w:rPr>
-        <w:t>Controller</w:t>
-      </w:r>
-      <w:bookmarkEnd w:id="57"/>
+        <w:t>Pacote Controller</w:t>
+      </w:r>
       <w:bookmarkEnd w:id="58"/>
-      <w:proofErr w:type="spellEnd"/>
+      <w:bookmarkEnd w:id="59"/>
     </w:p>
     <w:p>
       <w:r>
@@ -4378,8 +4210,8 @@
         </w:numPr>
         <w:jc w:val="center"/>
       </w:pPr>
-      <w:bookmarkStart w:id="59" w:name="_Toc177443814"/>
-      <w:bookmarkStart w:id="60" w:name="_Toc261999373"/>
+      <w:bookmarkStart w:id="60" w:name="_Toc177443814"/>
+      <w:bookmarkStart w:id="61" w:name="_Toc261999373"/>
       <w:r>
         <w:rPr>
           <w:rFonts w:cs="Arial"/>
@@ -4387,20 +4219,10 @@
           <w:szCs w:val="28"/>
         </w:rPr>
         <w:lastRenderedPageBreak/>
-        <w:t xml:space="preserve">Pacote </w:t>
-      </w:r>
-      <w:proofErr w:type="spellStart"/>
-      <w:r>
-        <w:rPr>
-          <w:rFonts w:cs="Arial"/>
-          <w:sz w:val="28"/>
-          <w:szCs w:val="28"/>
-        </w:rPr>
-        <w:t>Model</w:t>
-      </w:r>
-      <w:bookmarkEnd w:id="59"/>
+        <w:t>Pacote Model</w:t>
+      </w:r>
       <w:bookmarkEnd w:id="60"/>
-      <w:proofErr w:type="spellEnd"/>
+      <w:bookmarkEnd w:id="61"/>
     </w:p>
     <w:p>
       <w:pPr>
@@ -4490,16 +4312,16 @@
           <w:rFonts w:cs="Arial"/>
         </w:rPr>
       </w:pPr>
-      <w:bookmarkStart w:id="61" w:name="_Toc144115981"/>
-      <w:bookmarkStart w:id="62" w:name="_Toc177443815"/>
+      <w:bookmarkStart w:id="62" w:name="_Toc144115981"/>
+      <w:bookmarkStart w:id="63" w:name="_Toc177443815"/>
       <w:r>
         <w:rPr>
           <w:rFonts w:cs="Arial"/>
         </w:rPr>
         <w:t>Camada de Persistência</w:t>
       </w:r>
-      <w:bookmarkEnd w:id="61"/>
       <w:bookmarkEnd w:id="62"/>
+      <w:bookmarkEnd w:id="63"/>
     </w:p>
     <w:p/>
     <w:p>
@@ -4507,39 +4329,7 @@
         <w:ind w:firstLine="709"/>
       </w:pPr>
       <w:r>
-        <w:t xml:space="preserve">Nesta camada temos o pacote </w:t>
-      </w:r>
-      <w:proofErr w:type="spellStart"/>
-      <w:r>
-        <w:t>dao</w:t>
-      </w:r>
-      <w:proofErr w:type="spellEnd"/>
-      <w:r>
-        <w:t xml:space="preserve"> que contém as classes e interfaces responsáveis por persistir as informações do XXXX no BD relacional. O pacote </w:t>
-      </w:r>
-      <w:proofErr w:type="spellStart"/>
-      <w:r>
-        <w:t>hibernate</w:t>
-      </w:r>
-      <w:proofErr w:type="spellEnd"/>
-      <w:r>
-        <w:t xml:space="preserve"> contido em </w:t>
-      </w:r>
-      <w:proofErr w:type="spellStart"/>
-      <w:r>
-        <w:t>dao</w:t>
-      </w:r>
-      <w:proofErr w:type="spellEnd"/>
-      <w:r>
-        <w:t xml:space="preserve">, possui as classes que dependem diretamente do </w:t>
-      </w:r>
-      <w:proofErr w:type="spellStart"/>
-      <w:r>
-        <w:t>Hibernate</w:t>
-      </w:r>
-      <w:proofErr w:type="spellEnd"/>
-      <w:r>
-        <w:t>, que é o framework utilizado para realizar o mapeamento objeto relacional.</w:t>
+        <w:t>Nesta camada temos o pacote dao que contém as classes e interfaces responsáveis por persistir as informações do XXXX no BD relacional. O pacote hibernate contido em dao, possui as classes que dependem diretamente do Hibernate, que é o framework utilizado para realizar o mapeamento objeto relacional.</w:t>
       </w:r>
     </w:p>
     <w:p>
@@ -4605,7 +4395,7 @@
       <w:pPr>
         <w:jc w:val="center"/>
       </w:pPr>
-      <w:bookmarkStart w:id="63" w:name="_Ref144109735"/>
+      <w:bookmarkStart w:id="64" w:name="_Ref144109735"/>
       <w:r>
         <w:rPr>
           <w:sz w:val="16"/>
@@ -4613,7 +4403,7 @@
         </w:rPr>
         <w:t xml:space="preserve">Figura </w:t>
       </w:r>
-      <w:bookmarkEnd w:id="63"/>
+      <w:bookmarkEnd w:id="64"/>
       <w:r>
         <w:rPr>
           <w:sz w:val="16"/>
@@ -4630,11 +4420,11 @@
         <w:spacing w:before="120"/>
         <w:jc w:val="both"/>
       </w:pPr>
-      <w:bookmarkStart w:id="64" w:name="_Toc482583597"/>
-      <w:bookmarkStart w:id="65" w:name="_Toc517092968"/>
-      <w:bookmarkStart w:id="66" w:name="_Toc482605984"/>
-      <w:bookmarkStart w:id="67" w:name="_Toc19581830"/>
-      <w:bookmarkStart w:id="68" w:name="_Toc19584277"/>
+      <w:bookmarkStart w:id="65" w:name="_Toc482583597"/>
+      <w:bookmarkStart w:id="66" w:name="_Toc517092968"/>
+      <w:bookmarkStart w:id="67" w:name="_Toc482605984"/>
+      <w:bookmarkStart w:id="68" w:name="_Toc19581830"/>
+      <w:bookmarkStart w:id="69" w:name="_Toc19584277"/>
     </w:p>
     <w:p>
       <w:pPr>
@@ -4649,14 +4439,14 @@
           <w:rFonts w:cs="Arial"/>
         </w:rPr>
       </w:pPr>
-      <w:bookmarkStart w:id="69" w:name="_Toc177443818"/>
+      <w:bookmarkStart w:id="70" w:name="_Toc177443818"/>
       <w:r>
         <w:rPr>
           <w:rFonts w:cs="Arial"/>
         </w:rPr>
         <w:t>Visão de Implementação</w:t>
       </w:r>
-      <w:bookmarkEnd w:id="69"/>
+      <w:bookmarkEnd w:id="70"/>
     </w:p>
     <w:p>
       <w:pPr>
@@ -4682,20 +4472,20 @@
           <w:rFonts w:cs="Arial"/>
         </w:rPr>
       </w:pPr>
-      <w:bookmarkStart w:id="70" w:name="_Toc482605987"/>
-      <w:bookmarkStart w:id="71" w:name="_Toc19581833"/>
-      <w:bookmarkStart w:id="72" w:name="_Toc19584280"/>
-      <w:bookmarkStart w:id="73" w:name="_Toc177443819"/>
+      <w:bookmarkStart w:id="71" w:name="_Toc482605987"/>
+      <w:bookmarkStart w:id="72" w:name="_Toc19581833"/>
+      <w:bookmarkStart w:id="73" w:name="_Toc19584280"/>
+      <w:bookmarkStart w:id="74" w:name="_Toc177443819"/>
       <w:r>
         <w:rPr>
           <w:rFonts w:cs="Arial"/>
         </w:rPr>
         <w:t>Visão de Dados</w:t>
       </w:r>
-      <w:bookmarkEnd w:id="70"/>
       <w:bookmarkEnd w:id="71"/>
       <w:bookmarkEnd w:id="72"/>
       <w:bookmarkEnd w:id="73"/>
+      <w:bookmarkEnd w:id="74"/>
     </w:p>
     <w:p/>
     <w:p>
@@ -4955,12 +4745,12 @@
       </w:pPr>
     </w:p>
     <w:p>
-      <w:bookmarkStart w:id="74" w:name="_Toc482605988"/>
-      <w:bookmarkEnd w:id="64"/>
+      <w:bookmarkStart w:id="75" w:name="_Toc482605988"/>
       <w:bookmarkEnd w:id="65"/>
       <w:bookmarkEnd w:id="66"/>
       <w:bookmarkEnd w:id="67"/>
       <w:bookmarkEnd w:id="68"/>
+      <w:bookmarkEnd w:id="69"/>
     </w:p>
     <w:p/>
     <w:p/>
@@ -4988,9 +4778,9 @@
           <w:rFonts w:cs="Arial"/>
         </w:rPr>
       </w:pPr>
-      <w:bookmarkStart w:id="75" w:name="_Toc19581834"/>
-      <w:bookmarkStart w:id="76" w:name="_Toc19584281"/>
-      <w:bookmarkStart w:id="77" w:name="_Toc177443820"/>
+      <w:bookmarkStart w:id="76" w:name="_Toc19581834"/>
+      <w:bookmarkStart w:id="77" w:name="_Toc19584281"/>
+      <w:bookmarkStart w:id="78" w:name="_Toc177443820"/>
       <w:r>
         <w:rPr>
           <w:rFonts w:cs="Arial"/>
@@ -4998,10 +4788,10 @@
         <w:lastRenderedPageBreak/>
         <w:t>Tamanho e Performance</w:t>
       </w:r>
-      <w:bookmarkEnd w:id="74"/>
       <w:bookmarkEnd w:id="75"/>
       <w:bookmarkEnd w:id="76"/>
       <w:bookmarkEnd w:id="77"/>
+      <w:bookmarkEnd w:id="78"/>
     </w:p>
     <w:p/>
     <w:p>
@@ -5069,20 +4859,20 @@
           <w:rFonts w:cs="Arial"/>
         </w:rPr>
       </w:pPr>
-      <w:bookmarkStart w:id="78" w:name="_Toc482605989"/>
-      <w:bookmarkStart w:id="79" w:name="_Toc19581835"/>
-      <w:bookmarkStart w:id="80" w:name="_Toc19584282"/>
-      <w:bookmarkStart w:id="81" w:name="_Toc177443821"/>
+      <w:bookmarkStart w:id="79" w:name="_Toc482605989"/>
+      <w:bookmarkStart w:id="80" w:name="_Toc19581835"/>
+      <w:bookmarkStart w:id="81" w:name="_Toc19584282"/>
+      <w:bookmarkStart w:id="82" w:name="_Toc177443821"/>
       <w:r>
         <w:rPr>
           <w:rFonts w:cs="Arial"/>
         </w:rPr>
         <w:t>Qualidade</w:t>
       </w:r>
-      <w:bookmarkEnd w:id="78"/>
       <w:bookmarkEnd w:id="79"/>
       <w:bookmarkEnd w:id="80"/>
       <w:bookmarkEnd w:id="81"/>
+      <w:bookmarkEnd w:id="82"/>
     </w:p>
     <w:p/>
     <w:p>
@@ -5159,15 +4949,7 @@
         <w:t>,</w:t>
       </w:r>
       <w:r>
-        <w:t xml:space="preserve"> uma </w:t>
-      </w:r>
-      <w:proofErr w:type="spellStart"/>
-      <w:r>
-        <w:t>infra-estrutura</w:t>
-      </w:r>
-      <w:proofErr w:type="spellEnd"/>
-      <w:r>
-        <w:t xml:space="preserve"> de segurança deve ser especificada e projetada.</w:t>
+        <w:t xml:space="preserve"> uma infra-estrutura de segurança deve ser especificada e projetada.</w:t>
       </w:r>
     </w:p>
     <w:p>
@@ -5324,7 +5106,6 @@
         </w:rPr>
         <w:t xml:space="preserve">– CRUD na arquitetura definida – EM JAVA OU C# - CONTEMPLANDO REQUISITOSEQUIVALENTES AOS REQUISITOS DE CLIENTE NO DOCUMENTO DE REFERÊCIA, DEVERÁ JUNTOCOM A APRESENTAÇÃO TER UMA MATRIZ QUE DEMONSTRE QUAIS REQUISITOS (RF, RNF e </w:t>
       </w:r>
-      <w:proofErr w:type="spellStart"/>
       <w:r>
         <w:rPr>
           <w:sz w:val="20"/>
@@ -5332,7 +5113,6 @@
         </w:rPr>
         <w:t>rns</w:t>
       </w:r>
-      <w:proofErr w:type="spellEnd"/>
       <w:r>
         <w:rPr>
           <w:sz w:val="20"/>
@@ -5599,14 +5379,7 @@
           <w:sz w:val="20"/>
           <w:szCs w:val="20"/>
         </w:rPr>
-        <w:t xml:space="preserve">-- </w:t>
-      </w:r>
-      <w:r>
-        <w:rPr>
-          <w:sz w:val="20"/>
-          <w:szCs w:val="20"/>
-        </w:rPr>
-        <w:t>Testes funcionais da ANÁLISE (Gráfico de linhas com consulta por período e pelo menos dois indicadores -linhas);</w:t>
+        <w:t>-- Testes funcionais da ANÁLISE (Gráfico de linhas com consulta por período e pelo menos dois indicadores -linhas);</w:t>
       </w:r>
     </w:p>
     <w:p>
@@ -5635,14 +5408,7 @@
           <w:sz w:val="20"/>
           <w:szCs w:val="20"/>
         </w:rPr>
-        <w:t xml:space="preserve">-- </w:t>
-      </w:r>
-      <w:r>
-        <w:rPr>
-          <w:sz w:val="20"/>
-          <w:szCs w:val="20"/>
-        </w:rPr>
-        <w:t>Apresentação do caso de uso de ANÁLISE implementado (Gráfico de linhas com consulta por período e pelo menos dois indicadores -linhas);</w:t>
+        <w:t>-- Apresentação do caso de uso de ANÁLISE implementado (Gráfico de linhas com consulta por período e pelo menos dois indicadores -linhas);</w:t>
       </w:r>
     </w:p>
     <w:p>
@@ -5671,14 +5437,7 @@
           <w:sz w:val="20"/>
           <w:szCs w:val="20"/>
         </w:rPr>
-        <w:t xml:space="preserve">-- </w:t>
-      </w:r>
-      <w:r>
-        <w:rPr>
-          <w:sz w:val="20"/>
-          <w:szCs w:val="20"/>
-        </w:rPr>
-        <w:t>Apresentação de todos documentos e implementação final com funcionalidades integradas.</w:t>
+        <w:t>-- Apresentação de todos documentos e implementação final com funcionalidades integradas.</w:t>
       </w:r>
     </w:p>
     <w:p>
@@ -5717,8 +5476,6 @@
           <w:szCs w:val="20"/>
         </w:rPr>
       </w:pPr>
-      <w:bookmarkStart w:id="82" w:name="_GoBack"/>
-      <w:bookmarkEnd w:id="82"/>
     </w:p>
     <w:p>
       <w:pPr>
@@ -5733,13 +5490,8 @@
         <w:ind w:firstLine="540"/>
         <w:jc w:val="both"/>
       </w:pPr>
-      <w:proofErr w:type="spellStart"/>
-      <w:r>
-        <w:t>Obs</w:t>
-      </w:r>
-      <w:proofErr w:type="spellEnd"/>
-      <w:r>
-        <w:t>: Os prazos apresentados são uma estimativa inicial considerando as informações disponíveis nesta etapa do projeto. Um cronograma detalhado será elaborado na fase de planejamento e, eventualmente, estes prazos podem ser modificados.</w:t>
+      <w:r>
+        <w:t>Obs: Os prazos apresentados são uma estimativa inicial considerando as informações disponíveis nesta etapa do projeto. Um cronograma detalhado será elaborado na fase de planejamento e, eventualmente, estes prazos podem ser modificados.</w:t>
       </w:r>
     </w:p>
     <w:p>
@@ -5988,42 +5740,8 @@
           <w:shd w:val="clear" w:color="auto" w:fill="FFFFFF"/>
           <w:lang w:val="en-US"/>
         </w:rPr>
-        <w:t>https://www.devmedia.com.br › design-patterns-</w:t>
-      </w:r>
-      <w:proofErr w:type="spellStart"/>
-      <w:r>
-        <w:rPr>
-          <w:rStyle w:val="Hyperlink"/>
-          <w:sz w:val="18"/>
-          <w:szCs w:val="18"/>
-          <w:shd w:val="clear" w:color="auto" w:fill="FFFFFF"/>
-          <w:lang w:val="en-US"/>
-        </w:rPr>
-        <w:t>padroes</w:t>
-      </w:r>
-      <w:proofErr w:type="spellEnd"/>
-      <w:r>
-        <w:rPr>
-          <w:rStyle w:val="Hyperlink"/>
-          <w:sz w:val="18"/>
-          <w:szCs w:val="18"/>
-          <w:shd w:val="clear" w:color="auto" w:fill="FFFFFF"/>
-          <w:lang w:val="en-US"/>
-        </w:rPr>
-        <w:t>-</w:t>
-      </w:r>
-      <w:proofErr w:type="spellStart"/>
-      <w:r>
-        <w:rPr>
-          <w:rStyle w:val="Hyperlink"/>
-          <w:sz w:val="18"/>
-          <w:szCs w:val="18"/>
-          <w:shd w:val="clear" w:color="auto" w:fill="FFFFFF"/>
-          <w:lang w:val="en-US"/>
-        </w:rPr>
-        <w:t>gof</w:t>
-      </w:r>
-      <w:proofErr w:type="spellEnd"/>
+        <w:t>https://www.devmedia.com.br › design-patterns-padroes-gof</w:t>
+      </w:r>
     </w:p>
     <w:p>
       <w:pPr>
@@ -6150,27 +5868,7 @@
           <w:szCs w:val="18"/>
           <w:shd w:val="clear" w:color="auto" w:fill="FFFFFF"/>
         </w:rPr>
-        <w:t xml:space="preserve">https://tableless.com.br › </w:t>
-      </w:r>
-      <w:proofErr w:type="spellStart"/>
-      <w:r>
-        <w:rPr>
-          <w:rStyle w:val="Hyperlink"/>
-          <w:sz w:val="18"/>
-          <w:szCs w:val="18"/>
-          <w:shd w:val="clear" w:color="auto" w:fill="FFFFFF"/>
-        </w:rPr>
-        <w:t>mvc</w:t>
-      </w:r>
-      <w:proofErr w:type="spellEnd"/>
-      <w:r>
-        <w:rPr>
-          <w:rStyle w:val="Hyperlink"/>
-          <w:sz w:val="18"/>
-          <w:szCs w:val="18"/>
-          <w:shd w:val="clear" w:color="auto" w:fill="FFFFFF"/>
-        </w:rPr>
-        <w:t xml:space="preserve">-afinal-e-o-que </w:t>
+        <w:t xml:space="preserve">https://tableless.com.br › mvc-afinal-e-o-que </w:t>
       </w:r>
     </w:p>
     <w:p>
@@ -7543,31 +7241,13 @@
               <w:lang w:val="en-US"/>
             </w:rPr>
           </w:pPr>
-          <w:proofErr w:type="spellStart"/>
           <w:r>
             <w:rPr>
               <w:sz w:val="16"/>
               <w:lang w:val="en-US"/>
             </w:rPr>
-            <w:t>Subtítulo</w:t>
+            <w:t>Subtítulo do Documento</w:t>
           </w:r>
-          <w:proofErr w:type="spellEnd"/>
-          <w:r>
-            <w:rPr>
-              <w:sz w:val="16"/>
-              <w:lang w:val="en-US"/>
-            </w:rPr>
-            <w:t xml:space="preserve"> do </w:t>
-          </w:r>
-          <w:proofErr w:type="spellStart"/>
-          <w:r>
-            <w:rPr>
-              <w:sz w:val="16"/>
-              <w:lang w:val="en-US"/>
-            </w:rPr>
-            <w:t>Documento</w:t>
-          </w:r>
-          <w:proofErr w:type="spellEnd"/>
         </w:p>
       </w:tc>
     </w:tr>
@@ -13263,7 +12943,7 @@
 </file>
 
 <file path=customXml/itemProps1.xml><?xml version="1.0" encoding="utf-8"?>
-<ds:datastoreItem xmlns:ds="http://schemas.openxmlformats.org/officeDocument/2006/customXml" ds:itemID="{8A130E15-11D6-40A1-9EAB-738B4C7A6167}">
+<ds:datastoreItem xmlns:ds="http://schemas.openxmlformats.org/officeDocument/2006/customXml" ds:itemID="{CD7EE90F-0937-4968-B45E-1C42990D1011}">
   <ds:schemaRefs>
     <ds:schemaRef ds:uri="http://schemas.openxmlformats.org/officeDocument/2006/bibliography"/>
   </ds:schemaRefs>

--- a/DrinkIt.WebApp/Artifacts/Final-DVP.docx
+++ b/DrinkIt.WebApp/Artifacts/Final-DVP.docx
@@ -576,6 +576,111 @@
           </w:p>
         </w:tc>
       </w:tr>
+      <w:tr>
+        <w:trPr>
+          <w:jc w:val="center"/>
+        </w:trPr>
+        <w:tc>
+          <w:tcPr>
+            <w:tcW w:w="1223" w:type="dxa"/>
+            <w:vAlign w:val="center"/>
+          </w:tcPr>
+          <w:p>
+            <w:pPr>
+              <w:spacing w:before="120"/>
+              <w:ind w:left="-108"/>
+              <w:jc w:val="center"/>
+            </w:pPr>
+            <w:r>
+              <w:t>01/12/19</w:t>
+            </w:r>
+          </w:p>
+        </w:tc>
+        <w:tc>
+          <w:tcPr>
+            <w:tcW w:w="992" w:type="dxa"/>
+            <w:vAlign w:val="center"/>
+          </w:tcPr>
+          <w:p>
+            <w:pPr>
+              <w:pStyle w:val="PSDS-CorpodeTexto"/>
+              <w:jc w:val="center"/>
+              <w:rPr>
+                <w:rFonts w:cs="Arial"/>
+              </w:rPr>
+            </w:pPr>
+            <w:r>
+              <w:rPr>
+                <w:rFonts w:cs="Arial"/>
+              </w:rPr>
+              <w:t>1.2</w:t>
+            </w:r>
+          </w:p>
+        </w:tc>
+        <w:tc>
+          <w:tcPr>
+            <w:tcW w:w="3686" w:type="dxa"/>
+            <w:vAlign w:val="center"/>
+          </w:tcPr>
+          <w:p>
+            <w:pPr>
+              <w:pStyle w:val="PSDS-CorpodeTexto"/>
+              <w:jc w:val="center"/>
+              <w:rPr>
+                <w:rFonts w:cs="Arial"/>
+              </w:rPr>
+            </w:pPr>
+            <w:r>
+              <w:rPr>
+                <w:rFonts w:cs="Arial"/>
+              </w:rPr>
+              <w:t>Versão Final</w:t>
+            </w:r>
+          </w:p>
+        </w:tc>
+        <w:tc>
+          <w:tcPr>
+            <w:tcW w:w="2174" w:type="dxa"/>
+            <w:vAlign w:val="center"/>
+          </w:tcPr>
+          <w:p>
+            <w:pPr>
+              <w:pStyle w:val="PSDS-CorpodeTexto"/>
+              <w:jc w:val="center"/>
+              <w:rPr>
+                <w:rFonts w:cs="Arial"/>
+              </w:rPr>
+            </w:pPr>
+            <w:r>
+              <w:rPr>
+                <w:rFonts w:cs="Arial"/>
+              </w:rPr>
+              <w:t>Gabriel Lima Gomes e Gustavo da Rosa</w:t>
+            </w:r>
+          </w:p>
+        </w:tc>
+        <w:tc>
+          <w:tcPr>
+            <w:tcW w:w="2626" w:type="dxa"/>
+            <w:vAlign w:val="center"/>
+          </w:tcPr>
+          <w:p>
+            <w:pPr>
+              <w:pStyle w:val="PSDS-CorpodeTexto"/>
+              <w:jc w:val="center"/>
+              <w:rPr>
+                <w:rFonts w:cs="Arial"/>
+              </w:rPr>
+            </w:pPr>
+            <w:r>
+              <w:rPr>
+                <w:rFonts w:cs="Arial"/>
+              </w:rPr>
+              <w:t>-</w:t>
+            </w:r>
+          </w:p>
+        </w:tc>
+      </w:tr>
     </w:tbl>
     <w:p>
       <w:pPr>
@@ -1160,11 +1265,13 @@
       <w:bookmarkStart w:id="2" w:name="_Toc19581823"/>
       <w:bookmarkStart w:id="3" w:name="_Toc19584270"/>
       <w:bookmarkStart w:id="4" w:name="_Toc177443801"/>
+      <w:proofErr w:type="spellStart"/>
       <w:r>
         <w:lastRenderedPageBreak/>
         <w:t>Objetivo</w:t>
       </w:r>
       <w:bookmarkEnd w:id="0"/>
+      <w:proofErr w:type="spellEnd"/>
     </w:p>
     <w:bookmarkEnd w:id="1"/>
     <w:bookmarkEnd w:id="2"/>
@@ -1417,7 +1524,15 @@
         <w:t>LES_SEGUNDA_1_ENTREGA</w:t>
       </w:r>
       <w:r>
-        <w:t xml:space="preserve"> dos Sr.’s Gabriel Lima Gomes e Gustavo da Rosa, para com o Sr. Rodrigo Rocha Silva;</w:t>
+        <w:t xml:space="preserve"> dos </w:t>
+      </w:r>
+      <w:proofErr w:type="spellStart"/>
+      <w:r>
+        <w:t>Sr</w:t>
+      </w:r>
+      <w:proofErr w:type="spellEnd"/>
+      <w:r>
+        <w:t>.’s Gabriel Lima Gomes e Gustavo da Rosa, para com o Sr. Rodrigo Rocha Silva;</w:t>
       </w:r>
     </w:p>
     <w:p>
@@ -1954,7 +2069,15 @@
         <w:jc w:val="both"/>
       </w:pPr>
       <w:r>
-        <w:t>O sistema deve disponibilizar no cadastro de clientes a consulta de todas transações já realizadas pelo mesmo.</w:t>
+        <w:t xml:space="preserve">O sistema deve disponibilizar no cadastro de clientes a consulta de todas transações já realizadas </w:t>
+      </w:r>
+      <w:proofErr w:type="gramStart"/>
+      <w:r>
+        <w:t>pelo mesmo</w:t>
+      </w:r>
+      <w:proofErr w:type="gramEnd"/>
+      <w:r>
+        <w:t>.</w:t>
       </w:r>
     </w:p>
     <w:p>
@@ -2072,7 +2195,15 @@
       </w:pPr>
       <w:r>
         <w:lastRenderedPageBreak/>
-        <w:t>O cliente pode selecionar qualquer endereço de entrega previamente cadastrado em seu perfil ou um novo endereço de entrega pode ser cadastrado. Caso um novo endereço de entrega seja inserido, deve-se dar a possibilidade que o mesmo seja incorporado ao perfil do cliente.</w:t>
+        <w:t xml:space="preserve">O cliente pode selecionar qualquer endereço de entrega previamente cadastrado em seu perfil ou um novo endereço de entrega pode ser cadastrado. Caso um novo endereço de entrega seja inserido, deve-se dar a possibilidade que </w:t>
+      </w:r>
+      <w:proofErr w:type="gramStart"/>
+      <w:r>
+        <w:t>o mesmo</w:t>
+      </w:r>
+      <w:proofErr w:type="gramEnd"/>
+      <w:r>
+        <w:t xml:space="preserve"> seja incorporado ao perfil do cliente.</w:t>
       </w:r>
     </w:p>
     <w:p>
@@ -2085,7 +2216,15 @@
         <w:jc w:val="both"/>
       </w:pPr>
       <w:r>
-        <w:t>O cliente pode selecionar qualquer cartão de crédito previamente cadastrado em seu perfil ou um novo cartão de crédito pode ser cadastrado. Caso um novo cartão de crédito seja cadastrado, deve-se dar a possibilidade que o mesmo seja incorporado ao perfil do cliente.</w:t>
+        <w:t xml:space="preserve">O cliente pode selecionar qualquer cartão de crédito previamente cadastrado em seu perfil ou um novo cartão de crédito pode ser cadastrado. Caso um novo cartão de crédito seja cadastrado, deve-se dar a possibilidade que </w:t>
+      </w:r>
+      <w:proofErr w:type="gramStart"/>
+      <w:r>
+        <w:t>o mesmo</w:t>
+      </w:r>
+      <w:proofErr w:type="gramEnd"/>
+      <w:r>
+        <w:t xml:space="preserve"> seja incorporado ao perfil do cliente.</w:t>
       </w:r>
     </w:p>
     <w:p>
@@ -2155,7 +2294,15 @@
         <w:jc w:val="both"/>
       </w:pPr>
       <w:r>
-        <w:t>O sistema deve possibilitar que um usuário com perfil de administrador selecione vendas já aprovadas para serem entregues. Assim o status deve ficar EM TRANSITO.</w:t>
+        <w:t xml:space="preserve">O sistema deve possibilitar que um usuário com perfil de administrador selecione vendas já aprovadas para serem entregues. Assim o status deve ficar EM </w:t>
+      </w:r>
+      <w:proofErr w:type="gramStart"/>
+      <w:r>
+        <w:t>TRANSITO</w:t>
+      </w:r>
+      <w:proofErr w:type="gramEnd"/>
+      <w:r>
+        <w:t>.</w:t>
       </w:r>
     </w:p>
     <w:p>
@@ -2181,7 +2328,15 @@
         <w:jc w:val="both"/>
       </w:pPr>
       <w:r>
-        <w:t>O sistema deve possibilitar que um item de uma compra seja trocado por um cliente através da visualização de pedidos do mesmo.</w:t>
+        <w:t xml:space="preserve">O sistema deve possibilitar que um item de uma compra seja trocado por um cliente através da visualização de pedidos </w:t>
+      </w:r>
+      <w:proofErr w:type="gramStart"/>
+      <w:r>
+        <w:t>do mesmo</w:t>
+      </w:r>
+      <w:proofErr w:type="gramEnd"/>
+      <w:r>
+        <w:t>.</w:t>
       </w:r>
     </w:p>
     <w:p>
@@ -2448,7 +2603,15 @@
         <w:t>decer ao</w:t>
       </w:r>
       <w:r>
-        <w:t xml:space="preserve"> design pattern MVC.</w:t>
+        <w:t xml:space="preserve"> design </w:t>
+      </w:r>
+      <w:proofErr w:type="spellStart"/>
+      <w:r>
+        <w:t>pattern</w:t>
+      </w:r>
+      <w:proofErr w:type="spellEnd"/>
+      <w:r>
+        <w:t xml:space="preserve"> MVC.</w:t>
       </w:r>
     </w:p>
     <w:p>
@@ -2580,7 +2743,15 @@
         <w:jc w:val="both"/>
       </w:pPr>
       <w:r>
-        <w:t>O usuário obrigatoriamente deve digitar duas vezes a mesma senha no momento do registro da mesma.</w:t>
+        <w:t xml:space="preserve">O usuário obrigatoriamente deve digitar duas vezes a mesma senha no momento do registro </w:t>
+      </w:r>
+      <w:proofErr w:type="gramStart"/>
+      <w:r>
+        <w:t>da mesma</w:t>
+      </w:r>
+      <w:proofErr w:type="gramEnd"/>
+      <w:r>
+        <w:t>.</w:t>
       </w:r>
     </w:p>
     <w:p>
@@ -2807,8 +2978,6 @@
         </w:rPr>
         <w:t>ASP.NET MVC</w:t>
       </w:r>
-      <w:bookmarkStart w:id="31" w:name="_GoBack"/>
-      <w:bookmarkEnd w:id="31"/>
       <w:r>
         <w:rPr>
           <w:rFonts w:cs="Arial"/>
@@ -2984,7 +3153,25 @@
           <w:sz w:val="22"/>
           <w:szCs w:val="22"/>
         </w:rPr>
-        <w:t>. Constarão também nas classes de negócio o relacionamento com os DAOs responsáveis por persistir e recuperar os objetos no banco de dados.</w:t>
+        <w:t xml:space="preserve">. Constarão também nas classes de negócio o relacionamento com os </w:t>
+      </w:r>
+      <w:proofErr w:type="spellStart"/>
+      <w:r>
+        <w:rPr>
+          <w:rFonts w:cs="Arial"/>
+          <w:sz w:val="22"/>
+          <w:szCs w:val="22"/>
+        </w:rPr>
+        <w:t>DAOs</w:t>
+      </w:r>
+      <w:proofErr w:type="spellEnd"/>
+      <w:r>
+        <w:rPr>
+          <w:rFonts w:cs="Arial"/>
+          <w:sz w:val="22"/>
+          <w:szCs w:val="22"/>
+        </w:rPr>
+        <w:t xml:space="preserve"> responsáveis por persistir e recuperar os objetos no banco de dados.</w:t>
       </w:r>
     </w:p>
     <w:p>
@@ -3005,11 +3192,11 @@
           <w:szCs w:val="24"/>
         </w:rPr>
       </w:pPr>
-      <w:bookmarkStart w:id="32" w:name="_Toc482605979"/>
-      <w:bookmarkStart w:id="33" w:name="_Toc19581825"/>
-      <w:bookmarkStart w:id="34" w:name="_Toc19584272"/>
-      <w:bookmarkStart w:id="35" w:name="_Toc177443803"/>
-      <w:bookmarkStart w:id="36" w:name="_Toc261999367"/>
+      <w:bookmarkStart w:id="31" w:name="_Toc482605979"/>
+      <w:bookmarkStart w:id="32" w:name="_Toc19581825"/>
+      <w:bookmarkStart w:id="33" w:name="_Toc19584272"/>
+      <w:bookmarkStart w:id="34" w:name="_Toc177443803"/>
+      <w:bookmarkStart w:id="35" w:name="_Toc261999367"/>
       <w:r>
         <w:rPr>
           <w:rFonts w:cs="Arial"/>
@@ -3018,11 +3205,11 @@
         <w:lastRenderedPageBreak/>
         <w:t>Restrições Arquiteturais</w:t>
       </w:r>
+      <w:bookmarkEnd w:id="31"/>
       <w:bookmarkEnd w:id="32"/>
       <w:bookmarkEnd w:id="33"/>
       <w:bookmarkEnd w:id="34"/>
       <w:bookmarkEnd w:id="35"/>
-      <w:bookmarkEnd w:id="36"/>
     </w:p>
     <w:p>
       <w:pPr>
@@ -3045,8 +3232,13 @@
         <w:t xml:space="preserve">Utilização do </w:t>
       </w:r>
       <w:r>
-        <w:t>framework .NET 4.5, ou versões sueriores</w:t>
-      </w:r>
+        <w:t xml:space="preserve">framework .NET 4.5, ou versões </w:t>
+      </w:r>
+      <w:proofErr w:type="spellStart"/>
+      <w:r>
+        <w:t>sueriores</w:t>
+      </w:r>
+      <w:proofErr w:type="spellEnd"/>
       <w:r>
         <w:t>;</w:t>
       </w:r>
@@ -3138,18 +3330,18 @@
           <w:rFonts w:cs="Arial"/>
         </w:rPr>
       </w:pPr>
-      <w:bookmarkStart w:id="37" w:name="_Toc140378165"/>
-      <w:bookmarkStart w:id="38" w:name="_Toc177443804"/>
-      <w:bookmarkStart w:id="39" w:name="_Toc261999368"/>
+      <w:bookmarkStart w:id="36" w:name="_Toc140378165"/>
+      <w:bookmarkStart w:id="37" w:name="_Toc177443804"/>
+      <w:bookmarkStart w:id="38" w:name="_Toc261999368"/>
       <w:r>
         <w:rPr>
           <w:rFonts w:cs="Arial"/>
         </w:rPr>
         <w:t>Objetivos e Restrições Arquiteturais</w:t>
       </w:r>
+      <w:bookmarkEnd w:id="36"/>
       <w:bookmarkEnd w:id="37"/>
       <w:bookmarkEnd w:id="38"/>
-      <w:bookmarkEnd w:id="39"/>
       <w:r>
         <w:rPr>
           <w:rFonts w:cs="Arial"/>
@@ -3325,10 +3517,10 @@
           <w:szCs w:val="22"/>
         </w:rPr>
       </w:pPr>
-      <w:bookmarkStart w:id="40" w:name="_Toc482605980"/>
-      <w:bookmarkStart w:id="41" w:name="_Toc19581826"/>
-      <w:bookmarkStart w:id="42" w:name="_Toc19584273"/>
-      <w:bookmarkStart w:id="43" w:name="_Toc177443805"/>
+      <w:bookmarkStart w:id="39" w:name="_Toc482605980"/>
+      <w:bookmarkStart w:id="40" w:name="_Toc19581826"/>
+      <w:bookmarkStart w:id="41" w:name="_Toc19584273"/>
+      <w:bookmarkStart w:id="42" w:name="_Toc177443805"/>
       <w:r>
         <w:rPr>
           <w:rFonts w:cs="Arial"/>
@@ -3337,10 +3529,10 @@
         </w:rPr>
         <w:t>Visão de Use Case</w:t>
       </w:r>
+      <w:bookmarkEnd w:id="39"/>
       <w:bookmarkEnd w:id="40"/>
       <w:bookmarkEnd w:id="41"/>
       <w:bookmarkEnd w:id="42"/>
-      <w:bookmarkEnd w:id="43"/>
     </w:p>
     <w:p>
       <w:pPr>
@@ -3365,9 +3557,9 @@
           <w:szCs w:val="24"/>
         </w:rPr>
       </w:pPr>
-      <w:bookmarkStart w:id="44" w:name="_Toc140378169"/>
-      <w:bookmarkStart w:id="45" w:name="_Toc177443808"/>
-      <w:bookmarkStart w:id="46" w:name="_Toc261999369"/>
+      <w:bookmarkStart w:id="43" w:name="_Toc140378169"/>
+      <w:bookmarkStart w:id="44" w:name="_Toc177443808"/>
+      <w:bookmarkStart w:id="45" w:name="_Toc261999369"/>
       <w:r>
         <w:rPr>
           <w:rFonts w:cs="Arial"/>
@@ -3375,7 +3567,7 @@
         </w:rPr>
         <w:t xml:space="preserve">Diagrama de Caso de </w:t>
       </w:r>
-      <w:bookmarkEnd w:id="44"/>
+      <w:bookmarkEnd w:id="43"/>
       <w:r>
         <w:rPr>
           <w:rFonts w:cs="Arial"/>
@@ -3383,8 +3575,8 @@
         </w:rPr>
         <w:t>Manter Dados de Atributos</w:t>
       </w:r>
+      <w:bookmarkEnd w:id="44"/>
       <w:bookmarkEnd w:id="45"/>
-      <w:bookmarkEnd w:id="46"/>
     </w:p>
     <w:p>
       <w:pPr>
@@ -3530,20 +3722,20 @@
           <w:rFonts w:cs="Arial"/>
         </w:rPr>
       </w:pPr>
-      <w:bookmarkStart w:id="47" w:name="_Toc482605981"/>
-      <w:bookmarkStart w:id="48" w:name="_Toc19581827"/>
-      <w:bookmarkStart w:id="49" w:name="_Toc19584274"/>
-      <w:bookmarkStart w:id="50" w:name="_Toc177443810"/>
+      <w:bookmarkStart w:id="46" w:name="_Toc482605981"/>
+      <w:bookmarkStart w:id="47" w:name="_Toc19581827"/>
+      <w:bookmarkStart w:id="48" w:name="_Toc19584274"/>
+      <w:bookmarkStart w:id="49" w:name="_Toc177443810"/>
       <w:r>
         <w:rPr>
           <w:rFonts w:cs="Arial"/>
         </w:rPr>
         <w:t>Visão de Lógica</w:t>
       </w:r>
+      <w:bookmarkEnd w:id="46"/>
       <w:bookmarkEnd w:id="47"/>
       <w:bookmarkEnd w:id="48"/>
       <w:bookmarkEnd w:id="49"/>
-      <w:bookmarkEnd w:id="50"/>
     </w:p>
     <w:p/>
     <w:p>
@@ -3701,7 +3893,15 @@
         <w:t xml:space="preserve">: Contém classes que controlam a execução das funcionalidades </w:t>
       </w:r>
       <w:r>
-        <w:t>e detém as informações e regrad do negócio relacionado a</w:t>
+        <w:t xml:space="preserve">e detém as informações e </w:t>
+      </w:r>
+      <w:proofErr w:type="spellStart"/>
+      <w:r>
+        <w:t>regrad</w:t>
+      </w:r>
+      <w:proofErr w:type="spellEnd"/>
+      <w:r>
+        <w:t xml:space="preserve"> do negócio relacionado a</w:t>
       </w:r>
       <w:r>
         <w:t xml:space="preserve">o </w:t>
@@ -3740,26 +3940,80 @@
         <w:jc w:val="both"/>
       </w:pPr>
       <w:r>
-        <w:t xml:space="preserve">Neste momento, é importante ressaltar que a camada de apresentação envolve componentes que são executados na porção servidora e na porção cliente. Na porção servidora, são executados os componentes que montam as páginas html de resposta e controlam o fluxo de interação com o usuário. Assim, envolve interpretação de páginas </w:t>
+        <w:t xml:space="preserve">Neste momento, é importante ressaltar que a camada de apresentação envolve componentes que são executados na porção servidora e na porção cliente. Na porção servidora, são executados os componentes que montam as páginas </w:t>
+      </w:r>
+      <w:proofErr w:type="spellStart"/>
+      <w:r>
+        <w:t>html</w:t>
+      </w:r>
+      <w:proofErr w:type="spellEnd"/>
+      <w:r>
+        <w:t xml:space="preserve"> de resposta e controlam o fluxo de interação com o usuário. Assim, envolve interpretação de páginas </w:t>
       </w:r>
       <w:r>
         <w:t>com a extensão</w:t>
       </w:r>
       <w:r>
-        <w:t xml:space="preserve"> “</w:t>
+        <w:t xml:space="preserve"> </w:t>
+      </w:r>
+      <w:proofErr w:type="gramStart"/>
+      <w:r>
+        <w:t>“</w:t>
       </w:r>
       <w:r>
         <w:rPr>
           <w:i/>
           <w:iCs/>
         </w:rPr>
-        <w:t>.cshtml</w:t>
-      </w:r>
+        <w:t>.</w:t>
+      </w:r>
+      <w:proofErr w:type="spellStart"/>
+      <w:r>
+        <w:rPr>
+          <w:i/>
+          <w:iCs/>
+        </w:rPr>
+        <w:t>cshtml</w:t>
+      </w:r>
+      <w:proofErr w:type="spellEnd"/>
+      <w:proofErr w:type="gramEnd"/>
       <w:r>
         <w:t>”</w:t>
       </w:r>
       <w:r>
-        <w:t>, utilização de helpers para montagem das páginas de resposta, delegação de solicitação para a camada de negócio, obtenção de respostas da camada de negócio, dentre outros. Já na porção cliente, estão os códigos javascript que são executados nos navegadores dos usuários com o intuito de facilitar a interação. Por exemplo, podem fazer uma pré-verificação dos dados digitados (como o preenchimento de campos obrigatórios), solicitação de páginas via ajax, de modo a tornar mais dinâmica a interação com o usuário, dentre outros.</w:t>
+        <w:t xml:space="preserve">, utilização de </w:t>
+      </w:r>
+      <w:proofErr w:type="spellStart"/>
+      <w:r>
+        <w:t>helpers</w:t>
+      </w:r>
+      <w:proofErr w:type="spellEnd"/>
+      <w:r>
+        <w:t xml:space="preserve"> para montagem das páginas de resposta, delegação de solicitação para a camada de negócio, obtenção de respostas da camada de negócio, dentre outros. Já na porção cliente, estão os códigos </w:t>
+      </w:r>
+      <w:proofErr w:type="spellStart"/>
+      <w:r>
+        <w:t>javascript</w:t>
+      </w:r>
+      <w:proofErr w:type="spellEnd"/>
+      <w:r>
+        <w:t xml:space="preserve"> que são executados nos navegadores dos usuários com o intuito de facilitar a interação. Por exemplo, podem fazer uma </w:t>
+      </w:r>
+      <w:proofErr w:type="spellStart"/>
+      <w:r>
+        <w:t>pré</w:t>
+      </w:r>
+      <w:proofErr w:type="spellEnd"/>
+      <w:r>
+        <w:t xml:space="preserve">-verificação dos dados digitados (como o preenchimento de campos obrigatórios), solicitação de páginas via </w:t>
+      </w:r>
+      <w:proofErr w:type="spellStart"/>
+      <w:r>
+        <w:t>ajax</w:t>
+      </w:r>
+      <w:proofErr w:type="spellEnd"/>
+      <w:r>
+        <w:t>, de modo a tornar mais dinâmica a interação com o usuário, dentre outros.</w:t>
       </w:r>
     </w:p>
     <w:p>
@@ -3777,9 +4031,9 @@
           <w:szCs w:val="28"/>
         </w:rPr>
       </w:pPr>
-      <w:bookmarkStart w:id="51" w:name="_Toc144115979"/>
-      <w:bookmarkStart w:id="52" w:name="_Toc177443811"/>
-      <w:bookmarkStart w:id="53" w:name="_Toc261999371"/>
+      <w:bookmarkStart w:id="50" w:name="_Toc144115979"/>
+      <w:bookmarkStart w:id="51" w:name="_Toc177443811"/>
+      <w:bookmarkStart w:id="52" w:name="_Toc261999371"/>
       <w:r>
         <w:rPr>
           <w:rFonts w:cs="Arial"/>
@@ -3789,9 +4043,9 @@
         <w:lastRenderedPageBreak/>
         <w:t>Camada de Apresentação</w:t>
       </w:r>
+      <w:bookmarkEnd w:id="50"/>
       <w:bookmarkEnd w:id="51"/>
       <w:bookmarkEnd w:id="52"/>
-      <w:bookmarkEnd w:id="53"/>
     </w:p>
     <w:p/>
     <w:p>
@@ -3800,7 +4054,31 @@
         <w:jc w:val="both"/>
       </w:pPr>
       <w:r>
-        <w:t xml:space="preserve">Nesta camada, temos o pacote form que contém todos os arquivos relacionados à exibição de informações para usuário, o que engloba páginas HTML, imagens, javascript, dentre outros. Já o pacote de controle desta camada, contém as Actions responsáveis pela comunicação com as classes da camada de negócio. Estes pacotes podem ser vistos na </w:t>
+        <w:t xml:space="preserve">Nesta camada, temos o pacote </w:t>
+      </w:r>
+      <w:proofErr w:type="spellStart"/>
+      <w:r>
+        <w:t>form</w:t>
+      </w:r>
+      <w:proofErr w:type="spellEnd"/>
+      <w:r>
+        <w:t xml:space="preserve"> que contém todos os arquivos relacionados à exibição de informações para usuário, o que engloba páginas HTML, imagens, </w:t>
+      </w:r>
+      <w:proofErr w:type="spellStart"/>
+      <w:r>
+        <w:t>javascript</w:t>
+      </w:r>
+      <w:proofErr w:type="spellEnd"/>
+      <w:r>
+        <w:t xml:space="preserve">, dentre outros. Já o pacote de controle desta camada, contém as </w:t>
+      </w:r>
+      <w:proofErr w:type="spellStart"/>
+      <w:r>
+        <w:t>Actions</w:t>
+      </w:r>
+      <w:proofErr w:type="spellEnd"/>
+      <w:r>
+        <w:t xml:space="preserve"> responsáveis pela comunicação com as classes da camada de negócio. Estes pacotes podem ser vistos na </w:t>
       </w:r>
       <w:r>
         <w:fldChar w:fldCharType="begin"/>
@@ -3821,8 +4099,8 @@
         <w:t>5.</w:t>
       </w:r>
     </w:p>
-    <w:bookmarkStart w:id="54" w:name="_MON_1251531689"/>
-    <w:bookmarkEnd w:id="54"/>
+    <w:bookmarkStart w:id="53" w:name="_MON_1251531689"/>
+    <w:bookmarkEnd w:id="53"/>
     <w:p>
       <w:pPr>
         <w:jc w:val="center"/>
@@ -3848,10 +4126,10 @@
             <v:path o:extrusionok="f" gradientshapeok="t" o:connecttype="rect"/>
             <o:lock v:ext="edit" aspectratio="t"/>
           </v:shapetype>
-          <v:shape id="_x0000_i1025" type="#_x0000_t75" style="width:315pt;height:205.2pt" o:ole="">
+          <v:shape id="_x0000_i1025" type="#_x0000_t75" style="width:315.05pt;height:205.05pt" o:ole="">
             <v:imagedata r:id="rId18" o:title=""/>
           </v:shape>
-          <o:OLEObject Type="Embed" ProgID="Word.Picture.8" ShapeID="_x0000_i1025" DrawAspect="Content" ObjectID="_1636743113" r:id="rId19"/>
+          <o:OLEObject Type="Embed" ProgID="Word.Picture.8" ShapeID="_x0000_i1025" DrawAspect="Content" ObjectID="_1636762687" r:id="rId19"/>
         </w:object>
       </w:r>
     </w:p>
@@ -3863,7 +4141,7 @@
           <w:szCs w:val="16"/>
         </w:rPr>
       </w:pPr>
-      <w:bookmarkStart w:id="55" w:name="_Ref144109576"/>
+      <w:bookmarkStart w:id="54" w:name="_Ref144109576"/>
       <w:r>
         <w:rPr>
           <w:sz w:val="16"/>
@@ -3871,7 +4149,7 @@
         </w:rPr>
         <w:t xml:space="preserve">Figura </w:t>
       </w:r>
-      <w:bookmarkEnd w:id="55"/>
+      <w:bookmarkEnd w:id="54"/>
       <w:r>
         <w:rPr>
           <w:sz w:val="16"/>
@@ -3890,8 +4168,8 @@
           <w:szCs w:val="28"/>
         </w:rPr>
       </w:pPr>
-      <w:bookmarkStart w:id="56" w:name="_Toc144115980"/>
-      <w:bookmarkStart w:id="57" w:name="_Toc177443812"/>
+      <w:bookmarkStart w:id="55" w:name="_Toc144115980"/>
+      <w:bookmarkStart w:id="56" w:name="_Toc177443812"/>
       <w:r>
         <w:rPr>
           <w:rFonts w:cs="Arial"/>
@@ -3900,8 +4178,8 @@
         </w:rPr>
         <w:t>Camada de Negócio</w:t>
       </w:r>
+      <w:bookmarkEnd w:id="55"/>
       <w:bookmarkEnd w:id="56"/>
-      <w:bookmarkEnd w:id="57"/>
     </w:p>
     <w:p/>
     <w:p>
@@ -3910,13 +4188,29 @@
         <w:jc w:val="both"/>
       </w:pPr>
       <w:r>
-        <w:t xml:space="preserve">Nesta camada, temos o pacote controle que contém as classes responsáveis por controlar as regras de negócio da aplicação. O pacote model, contém as classes que representam o modelo, ou seja, aquelas que contém as informações sobre o Sistema </w:t>
+        <w:t xml:space="preserve">Nesta camada, temos o pacote controle que contém as classes responsáveis por controlar as regras de negócio da aplicação. O pacote </w:t>
+      </w:r>
+      <w:proofErr w:type="spellStart"/>
+      <w:r>
+        <w:t>model</w:t>
+      </w:r>
+      <w:proofErr w:type="spellEnd"/>
+      <w:r>
+        <w:t xml:space="preserve">, contém as classes que representam o modelo, ou seja, aquelas que contém as informações sobre o Sistema </w:t>
       </w:r>
       <w:r>
         <w:t>DrinkIt</w:t>
       </w:r>
       <w:r>
-        <w:t>. O pacote controller contém as classes de controle do negócio. O pacote complementador contém classes que auxiliam na complementação de informações e o pacote filtro contém as classes que auxiliam na filtragem de informações.</w:t>
+        <w:t xml:space="preserve">. O pacote </w:t>
+      </w:r>
+      <w:proofErr w:type="spellStart"/>
+      <w:r>
+        <w:t>controller</w:t>
+      </w:r>
+      <w:proofErr w:type="spellEnd"/>
+      <w:r>
+        <w:t xml:space="preserve"> contém as classes de controle do negócio. O pacote complementador contém classes que auxiliam na complementação de informações e o pacote filtro contém as classes que auxiliam na filtragem de informações.</w:t>
       </w:r>
     </w:p>
     <w:p/>
@@ -3950,17 +4244,25 @@
           <w:rFonts w:cs="Arial"/>
         </w:rPr>
       </w:pPr>
-      <w:bookmarkStart w:id="58" w:name="_Toc177443813"/>
-      <w:bookmarkStart w:id="59" w:name="_Toc261999372"/>
+      <w:bookmarkStart w:id="57" w:name="_Toc177443813"/>
+      <w:bookmarkStart w:id="58" w:name="_Toc261999372"/>
       <w:r>
         <w:rPr>
           <w:rFonts w:cs="Arial"/>
         </w:rPr>
         <w:lastRenderedPageBreak/>
-        <w:t>Pacote Controller</w:t>
-      </w:r>
+        <w:t xml:space="preserve">Pacote </w:t>
+      </w:r>
+      <w:proofErr w:type="spellStart"/>
+      <w:r>
+        <w:rPr>
+          <w:rFonts w:cs="Arial"/>
+        </w:rPr>
+        <w:t>Controller</w:t>
+      </w:r>
+      <w:bookmarkEnd w:id="57"/>
       <w:bookmarkEnd w:id="58"/>
-      <w:bookmarkEnd w:id="59"/>
+      <w:proofErr w:type="spellEnd"/>
     </w:p>
     <w:p>
       <w:r>
@@ -4210,8 +4512,8 @@
         </w:numPr>
         <w:jc w:val="center"/>
       </w:pPr>
-      <w:bookmarkStart w:id="60" w:name="_Toc177443814"/>
-      <w:bookmarkStart w:id="61" w:name="_Toc261999373"/>
+      <w:bookmarkStart w:id="59" w:name="_Toc177443814"/>
+      <w:bookmarkStart w:id="60" w:name="_Toc261999373"/>
       <w:r>
         <w:rPr>
           <w:rFonts w:cs="Arial"/>
@@ -4219,10 +4521,20 @@
           <w:szCs w:val="28"/>
         </w:rPr>
         <w:lastRenderedPageBreak/>
-        <w:t>Pacote Model</w:t>
-      </w:r>
+        <w:t xml:space="preserve">Pacote </w:t>
+      </w:r>
+      <w:proofErr w:type="spellStart"/>
+      <w:r>
+        <w:rPr>
+          <w:rFonts w:cs="Arial"/>
+          <w:sz w:val="28"/>
+          <w:szCs w:val="28"/>
+        </w:rPr>
+        <w:t>Model</w:t>
+      </w:r>
+      <w:bookmarkEnd w:id="59"/>
       <w:bookmarkEnd w:id="60"/>
-      <w:bookmarkEnd w:id="61"/>
+      <w:proofErr w:type="spellEnd"/>
     </w:p>
     <w:p>
       <w:pPr>
@@ -4312,16 +4624,16 @@
           <w:rFonts w:cs="Arial"/>
         </w:rPr>
       </w:pPr>
-      <w:bookmarkStart w:id="62" w:name="_Toc144115981"/>
-      <w:bookmarkStart w:id="63" w:name="_Toc177443815"/>
+      <w:bookmarkStart w:id="61" w:name="_Toc144115981"/>
+      <w:bookmarkStart w:id="62" w:name="_Toc177443815"/>
       <w:r>
         <w:rPr>
           <w:rFonts w:cs="Arial"/>
         </w:rPr>
         <w:t>Camada de Persistência</w:t>
       </w:r>
+      <w:bookmarkEnd w:id="61"/>
       <w:bookmarkEnd w:id="62"/>
-      <w:bookmarkEnd w:id="63"/>
     </w:p>
     <w:p/>
     <w:p>
@@ -4329,7 +4641,39 @@
         <w:ind w:firstLine="709"/>
       </w:pPr>
       <w:r>
-        <w:t>Nesta camada temos o pacote dao que contém as classes e interfaces responsáveis por persistir as informações do XXXX no BD relacional. O pacote hibernate contido em dao, possui as classes que dependem diretamente do Hibernate, que é o framework utilizado para realizar o mapeamento objeto relacional.</w:t>
+        <w:t xml:space="preserve">Nesta camada temos o pacote </w:t>
+      </w:r>
+      <w:proofErr w:type="spellStart"/>
+      <w:r>
+        <w:t>dao</w:t>
+      </w:r>
+      <w:proofErr w:type="spellEnd"/>
+      <w:r>
+        <w:t xml:space="preserve"> que contém as classes e interfaces responsáveis por persistir as informações do XXXX no BD relacional. O pacote </w:t>
+      </w:r>
+      <w:proofErr w:type="spellStart"/>
+      <w:r>
+        <w:t>hibernate</w:t>
+      </w:r>
+      <w:proofErr w:type="spellEnd"/>
+      <w:r>
+        <w:t xml:space="preserve"> contido em </w:t>
+      </w:r>
+      <w:proofErr w:type="spellStart"/>
+      <w:r>
+        <w:t>dao</w:t>
+      </w:r>
+      <w:proofErr w:type="spellEnd"/>
+      <w:r>
+        <w:t xml:space="preserve">, possui as classes que dependem diretamente do </w:t>
+      </w:r>
+      <w:proofErr w:type="spellStart"/>
+      <w:r>
+        <w:t>Hibernate</w:t>
+      </w:r>
+      <w:proofErr w:type="spellEnd"/>
+      <w:r>
+        <w:t>, que é o framework utilizado para realizar o mapeamento objeto relacional.</w:t>
       </w:r>
     </w:p>
     <w:p>
@@ -4395,7 +4739,7 @@
       <w:pPr>
         <w:jc w:val="center"/>
       </w:pPr>
-      <w:bookmarkStart w:id="64" w:name="_Ref144109735"/>
+      <w:bookmarkStart w:id="63" w:name="_Ref144109735"/>
       <w:r>
         <w:rPr>
           <w:sz w:val="16"/>
@@ -4403,7 +4747,7 @@
         </w:rPr>
         <w:t xml:space="preserve">Figura </w:t>
       </w:r>
-      <w:bookmarkEnd w:id="64"/>
+      <w:bookmarkEnd w:id="63"/>
       <w:r>
         <w:rPr>
           <w:sz w:val="16"/>
@@ -4420,11 +4764,11 @@
         <w:spacing w:before="120"/>
         <w:jc w:val="both"/>
       </w:pPr>
-      <w:bookmarkStart w:id="65" w:name="_Toc482583597"/>
-      <w:bookmarkStart w:id="66" w:name="_Toc517092968"/>
-      <w:bookmarkStart w:id="67" w:name="_Toc482605984"/>
-      <w:bookmarkStart w:id="68" w:name="_Toc19581830"/>
-      <w:bookmarkStart w:id="69" w:name="_Toc19584277"/>
+      <w:bookmarkStart w:id="64" w:name="_Toc482583597"/>
+      <w:bookmarkStart w:id="65" w:name="_Toc517092968"/>
+      <w:bookmarkStart w:id="66" w:name="_Toc482605984"/>
+      <w:bookmarkStart w:id="67" w:name="_Toc19581830"/>
+      <w:bookmarkStart w:id="68" w:name="_Toc19584277"/>
     </w:p>
     <w:p>
       <w:pPr>
@@ -4439,14 +4783,14 @@
           <w:rFonts w:cs="Arial"/>
         </w:rPr>
       </w:pPr>
-      <w:bookmarkStart w:id="70" w:name="_Toc177443818"/>
+      <w:bookmarkStart w:id="69" w:name="_Toc177443818"/>
       <w:r>
         <w:rPr>
           <w:rFonts w:cs="Arial"/>
         </w:rPr>
         <w:t>Visão de Implementação</w:t>
       </w:r>
-      <w:bookmarkEnd w:id="70"/>
+      <w:bookmarkEnd w:id="69"/>
     </w:p>
     <w:p>
       <w:pPr>
@@ -4472,20 +4816,20 @@
           <w:rFonts w:cs="Arial"/>
         </w:rPr>
       </w:pPr>
-      <w:bookmarkStart w:id="71" w:name="_Toc482605987"/>
-      <w:bookmarkStart w:id="72" w:name="_Toc19581833"/>
-      <w:bookmarkStart w:id="73" w:name="_Toc19584280"/>
-      <w:bookmarkStart w:id="74" w:name="_Toc177443819"/>
+      <w:bookmarkStart w:id="70" w:name="_Toc482605987"/>
+      <w:bookmarkStart w:id="71" w:name="_Toc19581833"/>
+      <w:bookmarkStart w:id="72" w:name="_Toc19584280"/>
+      <w:bookmarkStart w:id="73" w:name="_Toc177443819"/>
       <w:r>
         <w:rPr>
           <w:rFonts w:cs="Arial"/>
         </w:rPr>
         <w:t>Visão de Dados</w:t>
       </w:r>
+      <w:bookmarkEnd w:id="70"/>
       <w:bookmarkEnd w:id="71"/>
       <w:bookmarkEnd w:id="72"/>
       <w:bookmarkEnd w:id="73"/>
-      <w:bookmarkEnd w:id="74"/>
     </w:p>
     <w:p/>
     <w:p>
@@ -4574,10 +4918,26 @@
         </w:rPr>
         <w:lastRenderedPageBreak/>
         <w:drawing>
-          <wp:inline distT="0" distB="0" distL="0" distR="0" wp14:anchorId="48CFFE29" wp14:editId="1CFFEC66">
-            <wp:extent cx="6840220" cy="4662170"/>
-            <wp:effectExtent l="0" t="0" r="0" b="5080"/>
-            <wp:docPr id="14" name="Imagem 14" descr="Uma imagem contendo texto, mapa&#10;&#10;Descrição gerada automaticamente"/>
+          <wp:anchor distT="0" distB="0" distL="114300" distR="114300" simplePos="0" relativeHeight="251661312" behindDoc="0" locked="0" layoutInCell="1" allowOverlap="1" wp14:anchorId="2EAC5050" wp14:editId="0BBC0979">
+            <wp:simplePos x="0" y="0"/>
+            <wp:positionH relativeFrom="margin">
+              <wp:align>right</wp:align>
+            </wp:positionH>
+            <wp:positionV relativeFrom="paragraph">
+              <wp:posOffset>153035</wp:posOffset>
+            </wp:positionV>
+            <wp:extent cx="6612255" cy="4506595"/>
+            <wp:effectExtent l="0" t="0" r="0" b="8255"/>
+            <wp:wrapThrough wrapText="bothSides">
+              <wp:wrapPolygon edited="0">
+                <wp:start x="0" y="0"/>
+                <wp:lineTo x="0" y="21548"/>
+                <wp:lineTo x="21532" y="21548"/>
+                <wp:lineTo x="21532" y="0"/>
+                <wp:lineTo x="0" y="0"/>
+              </wp:wrapPolygon>
+            </wp:wrapThrough>
+            <wp:docPr id="1" name="Imagem 1" descr="Uma imagem contendo texto, mapa&#10;&#10;Descrição gerada automaticamente"/>
             <wp:cNvGraphicFramePr>
               <a:graphicFrameLocks xmlns:a="http://schemas.openxmlformats.org/drawingml/2006/main" noChangeAspect="1"/>
             </wp:cNvGraphicFramePr>
@@ -4585,7 +4945,7 @@
               <a:graphicData uri="http://schemas.openxmlformats.org/drawingml/2006/picture">
                 <pic:pic xmlns:pic="http://schemas.openxmlformats.org/drawingml/2006/picture">
                   <pic:nvPicPr>
-                    <pic:cNvPr id="14" name="FinalMER.jpg"/>
+                    <pic:cNvPr id="1" name="FinalMER.jpg"/>
                     <pic:cNvPicPr/>
                   </pic:nvPicPr>
                   <pic:blipFill>
@@ -4603,7 +4963,7 @@
                   <pic:spPr>
                     <a:xfrm>
                       <a:off x="0" y="0"/>
-                      <a:ext cx="6840220" cy="4662170"/>
+                      <a:ext cx="6612255" cy="4506595"/>
                     </a:xfrm>
                     <a:prstGeom prst="rect">
                       <a:avLst/>
@@ -4612,7 +4972,13 @@
                 </pic:pic>
               </a:graphicData>
             </a:graphic>
-          </wp:inline>
+            <wp14:sizeRelH relativeFrom="margin">
+              <wp14:pctWidth>0</wp14:pctWidth>
+            </wp14:sizeRelH>
+            <wp14:sizeRelV relativeFrom="margin">
+              <wp14:pctHeight>0</wp14:pctHeight>
+            </wp14:sizeRelV>
+          </wp:anchor>
         </w:drawing>
       </w:r>
     </w:p>
@@ -4660,16 +5026,18 @@
         <w:ind w:firstLine="360"/>
         <w:jc w:val="center"/>
       </w:pPr>
+      <w:bookmarkStart w:id="74" w:name="_GoBack"/>
+      <w:bookmarkEnd w:id="74"/>
       <w:r>
         <w:rPr>
           <w:noProof/>
         </w:rPr>
         <w:lastRenderedPageBreak/>
         <w:drawing>
-          <wp:inline distT="0" distB="0" distL="0" distR="0" wp14:anchorId="3B9FE341" wp14:editId="1B27B133">
+          <wp:inline distT="0" distB="0" distL="0" distR="0" wp14:anchorId="2DCF6B9F" wp14:editId="6D68EBD1">
             <wp:extent cx="6840220" cy="4331970"/>
             <wp:effectExtent l="0" t="0" r="0" b="0"/>
-            <wp:docPr id="16" name="Imagem 16" descr="Uma imagem contendo texto&#10;&#10;Descrição gerada automaticamente"/>
+            <wp:docPr id="10" name="Imagem 10" descr="Uma imagem contendo texto&#10;&#10;Descrição gerada automaticamente"/>
             <wp:cNvGraphicFramePr>
               <a:graphicFrameLocks xmlns:a="http://schemas.openxmlformats.org/drawingml/2006/main" noChangeAspect="1"/>
             </wp:cNvGraphicFramePr>
@@ -4677,7 +5045,7 @@
               <a:graphicData uri="http://schemas.openxmlformats.org/drawingml/2006/picture">
                 <pic:pic xmlns:pic="http://schemas.openxmlformats.org/drawingml/2006/picture">
                   <pic:nvPicPr>
-                    <pic:cNvPr id="16" name="FinalFISICO.jpg"/>
+                    <pic:cNvPr id="10" name="FinalFISICO.jpg"/>
                     <pic:cNvPicPr/>
                   </pic:nvPicPr>
                   <pic:blipFill>
@@ -4746,11 +5114,11 @@
     </w:p>
     <w:p>
       <w:bookmarkStart w:id="75" w:name="_Toc482605988"/>
+      <w:bookmarkEnd w:id="64"/>
       <w:bookmarkEnd w:id="65"/>
       <w:bookmarkEnd w:id="66"/>
       <w:bookmarkEnd w:id="67"/>
       <w:bookmarkEnd w:id="68"/>
-      <w:bookmarkEnd w:id="69"/>
     </w:p>
     <w:p/>
     <w:p/>
@@ -4949,7 +5317,15 @@
         <w:t>,</w:t>
       </w:r>
       <w:r>
-        <w:t xml:space="preserve"> uma infra-estrutura de segurança deve ser especificada e projetada.</w:t>
+        <w:t xml:space="preserve"> uma </w:t>
+      </w:r>
+      <w:proofErr w:type="spellStart"/>
+      <w:r>
+        <w:t>infra-estrutura</w:t>
+      </w:r>
+      <w:proofErr w:type="spellEnd"/>
+      <w:r>
+        <w:t xml:space="preserve"> de segurança deve ser especificada e projetada.</w:t>
       </w:r>
     </w:p>
     <w:p>
@@ -5106,6 +5482,7 @@
         </w:rPr>
         <w:t xml:space="preserve">– CRUD na arquitetura definida – EM JAVA OU C# - CONTEMPLANDO REQUISITOSEQUIVALENTES AOS REQUISITOS DE CLIENTE NO DOCUMENTO DE REFERÊCIA, DEVERÁ JUNTOCOM A APRESENTAÇÃO TER UMA MATRIZ QUE DEMONSTRE QUAIS REQUISITOS (RF, RNF e </w:t>
       </w:r>
+      <w:proofErr w:type="spellStart"/>
       <w:r>
         <w:rPr>
           <w:sz w:val="20"/>
@@ -5113,6 +5490,7 @@
         </w:rPr>
         <w:t>rns</w:t>
       </w:r>
+      <w:proofErr w:type="spellEnd"/>
       <w:r>
         <w:rPr>
           <w:sz w:val="20"/>
@@ -5490,8 +5868,13 @@
         <w:ind w:firstLine="540"/>
         <w:jc w:val="both"/>
       </w:pPr>
-      <w:r>
-        <w:t>Obs: Os prazos apresentados são uma estimativa inicial considerando as informações disponíveis nesta etapa do projeto. Um cronograma detalhado será elaborado na fase de planejamento e, eventualmente, estes prazos podem ser modificados.</w:t>
+      <w:proofErr w:type="spellStart"/>
+      <w:r>
+        <w:t>Obs</w:t>
+      </w:r>
+      <w:proofErr w:type="spellEnd"/>
+      <w:r>
+        <w:t>: Os prazos apresentados são uma estimativa inicial considerando as informações disponíveis nesta etapa do projeto. Um cronograma detalhado será elaborado na fase de planejamento e, eventualmente, estes prazos podem ser modificados.</w:t>
       </w:r>
     </w:p>
     <w:p>
@@ -5740,8 +6123,42 @@
           <w:shd w:val="clear" w:color="auto" w:fill="FFFFFF"/>
           <w:lang w:val="en-US"/>
         </w:rPr>
-        <w:t>https://www.devmedia.com.br › design-patterns-padroes-gof</w:t>
-      </w:r>
+        <w:t>https://www.devmedia.com.br › design-patterns-</w:t>
+      </w:r>
+      <w:proofErr w:type="spellStart"/>
+      <w:r>
+        <w:rPr>
+          <w:rStyle w:val="Hyperlink"/>
+          <w:sz w:val="18"/>
+          <w:szCs w:val="18"/>
+          <w:shd w:val="clear" w:color="auto" w:fill="FFFFFF"/>
+          <w:lang w:val="en-US"/>
+        </w:rPr>
+        <w:t>padroes</w:t>
+      </w:r>
+      <w:proofErr w:type="spellEnd"/>
+      <w:r>
+        <w:rPr>
+          <w:rStyle w:val="Hyperlink"/>
+          <w:sz w:val="18"/>
+          <w:szCs w:val="18"/>
+          <w:shd w:val="clear" w:color="auto" w:fill="FFFFFF"/>
+          <w:lang w:val="en-US"/>
+        </w:rPr>
+        <w:t>-</w:t>
+      </w:r>
+      <w:proofErr w:type="spellStart"/>
+      <w:r>
+        <w:rPr>
+          <w:rStyle w:val="Hyperlink"/>
+          <w:sz w:val="18"/>
+          <w:szCs w:val="18"/>
+          <w:shd w:val="clear" w:color="auto" w:fill="FFFFFF"/>
+          <w:lang w:val="en-US"/>
+        </w:rPr>
+        <w:t>gof</w:t>
+      </w:r>
+      <w:proofErr w:type="spellEnd"/>
     </w:p>
     <w:p>
       <w:pPr>
@@ -5868,7 +6285,27 @@
           <w:szCs w:val="18"/>
           <w:shd w:val="clear" w:color="auto" w:fill="FFFFFF"/>
         </w:rPr>
-        <w:t xml:space="preserve">https://tableless.com.br › mvc-afinal-e-o-que </w:t>
+        <w:t xml:space="preserve">https://tableless.com.br › </w:t>
+      </w:r>
+      <w:proofErr w:type="spellStart"/>
+      <w:r>
+        <w:rPr>
+          <w:rStyle w:val="Hyperlink"/>
+          <w:sz w:val="18"/>
+          <w:szCs w:val="18"/>
+          <w:shd w:val="clear" w:color="auto" w:fill="FFFFFF"/>
+        </w:rPr>
+        <w:t>mvc</w:t>
+      </w:r>
+      <w:proofErr w:type="spellEnd"/>
+      <w:r>
+        <w:rPr>
+          <w:rStyle w:val="Hyperlink"/>
+          <w:sz w:val="18"/>
+          <w:szCs w:val="18"/>
+          <w:shd w:val="clear" w:color="auto" w:fill="FFFFFF"/>
+        </w:rPr>
+        <w:t xml:space="preserve">-afinal-e-o-que </w:t>
       </w:r>
     </w:p>
     <w:p>
@@ -7241,13 +7678,31 @@
               <w:lang w:val="en-US"/>
             </w:rPr>
           </w:pPr>
+          <w:proofErr w:type="spellStart"/>
           <w:r>
             <w:rPr>
               <w:sz w:val="16"/>
               <w:lang w:val="en-US"/>
             </w:rPr>
-            <w:t>Subtítulo do Documento</w:t>
+            <w:t>Subtítulo</w:t>
           </w:r>
+          <w:proofErr w:type="spellEnd"/>
+          <w:r>
+            <w:rPr>
+              <w:sz w:val="16"/>
+              <w:lang w:val="en-US"/>
+            </w:rPr>
+            <w:t xml:space="preserve"> do </w:t>
+          </w:r>
+          <w:proofErr w:type="spellStart"/>
+          <w:r>
+            <w:rPr>
+              <w:sz w:val="16"/>
+              <w:lang w:val="en-US"/>
+            </w:rPr>
+            <w:t>Documento</w:t>
+          </w:r>
+          <w:proofErr w:type="spellEnd"/>
         </w:p>
       </w:tc>
     </w:tr>
@@ -12943,7 +13398,7 @@
 </file>
 
 <file path=customXml/itemProps1.xml><?xml version="1.0" encoding="utf-8"?>
-<ds:datastoreItem xmlns:ds="http://schemas.openxmlformats.org/officeDocument/2006/customXml" ds:itemID="{CD7EE90F-0937-4968-B45E-1C42990D1011}">
+<ds:datastoreItem xmlns:ds="http://schemas.openxmlformats.org/officeDocument/2006/customXml" ds:itemID="{F11D83DC-E4DC-48AC-9BBC-C92B5A032536}">
   <ds:schemaRefs>
     <ds:schemaRef ds:uri="http://schemas.openxmlformats.org/officeDocument/2006/bibliography"/>
   </ds:schemaRefs>
